--- a/Iteration 1/Login-UC.docx
+++ b/Iteration 1/Login-UC.docx
@@ -13,7 +13,7 @@
         <w:t xml:space="preserve">Use Case: </w:t>
       </w:r>
       <w:r>
-        <w:t>User wants to log-in</w:t>
+        <w:t>Log-In</w:t>
       </w:r>
     </w:p>
     <w:p>
@@ -41,7 +41,7 @@
         <w:t xml:space="preserve">Level: </w:t>
       </w:r>
       <w:r>
-        <w:t>user goal</w:t>
+        <w:t>User Goal</w:t>
       </w:r>
     </w:p>
     <w:p>
@@ -129,7 +129,13 @@
         <w:t xml:space="preserve">Success Guarantee (or Postconditions): </w:t>
       </w:r>
       <w:r>
-        <w:t>The user is logged into the system and is taken to the Home Page.</w:t>
+        <w:t xml:space="preserve">The </w:t>
+      </w:r>
+      <w:r>
+        <w:t>U</w:t>
+      </w:r>
+      <w:r>
+        <w:t>ser is logged into the system and is taken to the Home Page.</w:t>
       </w:r>
     </w:p>
     <w:p>
@@ -158,6 +164,8 @@
       <w:r>
         <w:t>2. User enters their username and password.</w:t>
       </w:r>
+      <w:bookmarkStart w:id="0" w:name="_GoBack"/>
+      <w:bookmarkEnd w:id="0"/>
     </w:p>
     <w:p>
       <w:pPr>
@@ -282,8 +290,6 @@
         <w:tab/>
         <w:t>2. The User is prompted to re-enter their information.</w:t>
       </w:r>
-      <w:bookmarkStart w:id="0" w:name="_GoBack"/>
-      <w:bookmarkEnd w:id="0"/>
     </w:p>
     <w:sectPr>
       <w:pgSz w:w="12240" w:h="15840"/>
